--- a/Final Project lewis.docx
+++ b/Final Project lewis.docx
@@ -354,20 +354,47 @@
     <w:p>
       <w:pPr>
         <w:spacing w:before="240" w:after="240" w:line="480" w:lineRule="auto"/>
-        <w:ind w:firstLine="720"/>
-        <w:rPr>
-          <w:rFonts w:ascii="Times New Roman" w:eastAsia="Times New Roman" w:hAnsi="Times New Roman" w:cs="Times New Roman"/>
-          <w:sz w:val="24"/>
-          <w:szCs w:val="24"/>
-        </w:rPr>
-      </w:pPr>
-      <w:r>
-        <w:rPr>
-          <w:rFonts w:ascii="Times New Roman" w:eastAsia="Times New Roman" w:hAnsi="Times New Roman" w:cs="Times New Roman"/>
-          <w:sz w:val="24"/>
-          <w:szCs w:val="24"/>
-        </w:rPr>
-        <w:t>In the vast realm of software development, a critical consideration revolves around the strategic application of design patterns – proven solutions to recurring design challenges. These patterns are akin to specialized tools that aid in crafting robust and well-organized software systems. However, the consequential impact of these design patterns on specific quality attributes requires meticulous examination. This study homes in on a fundamental quality attribute: maintainability. In simple terms, maintainability refers to how easy it is to understand and modify software over time. The central question here is how the utilization of design patterns influences this aspect of software quality.</w:t>
+        <w:rPr>
+          <w:rFonts w:ascii="Times New Roman" w:eastAsia="Times New Roman" w:hAnsi="Times New Roman" w:cs="Times New Roman"/>
+          <w:bCs/>
+          <w:sz w:val="24"/>
+          <w:szCs w:val="24"/>
+          <w:lang w:val="en-IN"/>
+        </w:rPr>
+      </w:pPr>
+      <w:r>
+        <w:rPr>
+          <w:rFonts w:ascii="Times New Roman" w:eastAsia="Times New Roman" w:hAnsi="Times New Roman" w:cs="Times New Roman"/>
+          <w:sz w:val="24"/>
+          <w:szCs w:val="24"/>
+        </w:rPr>
+        <w:t>In the vast realm of software development, a critical consideration revolves around the strategic application of design patterns – proven solutions to recurring design challenges. These patterns are akin to specialized tools that aid in crafting robust and well-organized software systems. However, the consequential impact of these design patterns on specific quality attributes requires meticulous examination</w:t>
+      </w:r>
+      <w:r>
+        <w:rPr>
+          <w:rFonts w:ascii="Times New Roman" w:eastAsia="Times New Roman" w:hAnsi="Times New Roman" w:cs="Times New Roman"/>
+          <w:sz w:val="24"/>
+          <w:szCs w:val="24"/>
+        </w:rPr>
+        <w:t xml:space="preserve"> </w:t>
+      </w:r>
+      <w:r>
+        <w:rPr>
+          <w:rFonts w:ascii="Times New Roman" w:eastAsia="Times New Roman" w:hAnsi="Times New Roman" w:cs="Times New Roman"/>
+          <w:bCs/>
+          <w:sz w:val="24"/>
+          <w:szCs w:val="24"/>
+          <w:lang w:val="en-IN"/>
+        </w:rPr>
+        <w:t>(Almadi et al., 2021)</w:t>
+      </w:r>
+      <w:r>
+        <w:rPr>
+          <w:rFonts w:ascii="Times New Roman" w:eastAsia="Times New Roman" w:hAnsi="Times New Roman" w:cs="Times New Roman"/>
+          <w:sz w:val="24"/>
+          <w:szCs w:val="24"/>
+        </w:rPr>
+        <w:t>. This study homes in on a fundamental quality attribute: maintainability. In simple terms, maintainability refers to how easy it is to understand and modify software over time. The central question here is how the utilization of design patterns influences this aspect of software quality.</w:t>
       </w:r>
     </w:p>
     <w:p>
@@ -441,11 +468,12 @@
     <w:p>
       <w:pPr>
         <w:spacing w:before="240" w:after="240" w:line="480" w:lineRule="auto"/>
-        <w:ind w:firstLine="720"/>
-        <w:rPr>
-          <w:rFonts w:ascii="Times New Roman" w:eastAsia="Times New Roman" w:hAnsi="Times New Roman" w:cs="Times New Roman"/>
-          <w:sz w:val="24"/>
-          <w:szCs w:val="24"/>
+        <w:rPr>
+          <w:rFonts w:ascii="Times New Roman" w:eastAsia="Times New Roman" w:hAnsi="Times New Roman" w:cs="Times New Roman"/>
+          <w:bCs/>
+          <w:sz w:val="24"/>
+          <w:szCs w:val="24"/>
+          <w:lang w:val="en-IN"/>
         </w:rPr>
       </w:pPr>
       <w:r>
@@ -544,17 +572,44 @@
           <w:sz w:val="24"/>
           <w:szCs w:val="24"/>
         </w:rPr>
-        <w:t xml:space="preserve"> provides a comprehensive set of metrics, including crucial measures such as coupling and cohesion. Coupling reflects the interdependence between different components of the code, with low coupling indicating loosely connected components that enhance flexibility and ease of maintenance. Cohesion, on the other hand, measures how closely related elements within a module are. High cohesion signifies that elements within a module work closely together, contributing to maintainability.</w:t>
-      </w:r>
-    </w:p>
-    <w:p>
-      <w:pPr>
-        <w:spacing w:before="240" w:after="240" w:line="480" w:lineRule="auto"/>
-        <w:ind w:firstLine="720"/>
-        <w:rPr>
-          <w:rFonts w:ascii="Times New Roman" w:eastAsia="Times New Roman" w:hAnsi="Times New Roman" w:cs="Times New Roman"/>
-          <w:sz w:val="24"/>
-          <w:szCs w:val="24"/>
+        <w:t xml:space="preserve"> provides a comprehensive set of metrics, including crucial measures such as coupling and cohesion. Coupling reflects the interdependence between different components of the code, with low coupling indicating loosely connected components that enhance flexibility and ease of maintenance. Cohesion, on the other hand, measures how closely related elements within a module are</w:t>
+      </w:r>
+      <w:r>
+        <w:rPr>
+          <w:rFonts w:ascii="Times New Roman" w:eastAsia="Times New Roman" w:hAnsi="Times New Roman" w:cs="Times New Roman"/>
+          <w:sz w:val="24"/>
+          <w:szCs w:val="24"/>
+        </w:rPr>
+        <w:t xml:space="preserve"> </w:t>
+      </w:r>
+      <w:r>
+        <w:rPr>
+          <w:rFonts w:ascii="Times New Roman" w:eastAsia="Times New Roman" w:hAnsi="Times New Roman" w:cs="Times New Roman"/>
+          <w:bCs/>
+          <w:sz w:val="24"/>
+          <w:szCs w:val="24"/>
+          <w:lang w:val="en-IN"/>
+        </w:rPr>
+        <w:t>(Almadi et al., 2021)</w:t>
+      </w:r>
+      <w:r>
+        <w:rPr>
+          <w:rFonts w:ascii="Times New Roman" w:eastAsia="Times New Roman" w:hAnsi="Times New Roman" w:cs="Times New Roman"/>
+          <w:sz w:val="24"/>
+          <w:szCs w:val="24"/>
+        </w:rPr>
+        <w:t>. High cohesion signifies that elements within a module work closely together, contributing to maintainability.</w:t>
+      </w:r>
+    </w:p>
+    <w:p>
+      <w:pPr>
+        <w:spacing w:before="240" w:after="240" w:line="480" w:lineRule="auto"/>
+        <w:rPr>
+          <w:rFonts w:ascii="Times New Roman" w:eastAsia="Times New Roman" w:hAnsi="Times New Roman" w:cs="Times New Roman"/>
+          <w:bCs/>
+          <w:sz w:val="24"/>
+          <w:szCs w:val="24"/>
+          <w:lang w:val="en-IN"/>
         </w:rPr>
       </w:pPr>
       <w:r>
@@ -581,7 +636,77 @@
           <w:sz w:val="24"/>
           <w:szCs w:val="24"/>
         </w:rPr>
-        <w:t xml:space="preserve"> were combined to create a holistic dataset. This dataset forms the foundation for our subsequent analysis, enabling a multifaceted examination of the relationship between design patterns and maintainability. </w:t>
+        <w:t xml:space="preserve"> were combined to create a holistic dataset</w:t>
+      </w:r>
+      <w:r>
+        <w:rPr>
+          <w:rFonts w:ascii="Times New Roman" w:eastAsia="Times New Roman" w:hAnsi="Times New Roman" w:cs="Times New Roman"/>
+          <w:sz w:val="24"/>
+          <w:szCs w:val="24"/>
+        </w:rPr>
+        <w:t xml:space="preserve"> </w:t>
+      </w:r>
+      <w:r>
+        <w:rPr>
+          <w:rFonts w:ascii="Times New Roman" w:eastAsia="Times New Roman" w:hAnsi="Times New Roman" w:cs="Times New Roman"/>
+          <w:bCs/>
+          <w:sz w:val="24"/>
+          <w:szCs w:val="24"/>
+          <w:lang w:val="en-IN"/>
+        </w:rPr>
+        <w:t xml:space="preserve">(Haner </w:t>
+      </w:r>
+      <w:proofErr w:type="spellStart"/>
+      <w:r>
+        <w:rPr>
+          <w:rFonts w:ascii="Times New Roman" w:eastAsia="Times New Roman" w:hAnsi="Times New Roman" w:cs="Times New Roman"/>
+          <w:bCs/>
+          <w:sz w:val="24"/>
+          <w:szCs w:val="24"/>
+          <w:lang w:val="en-IN"/>
+        </w:rPr>
+        <w:t>Kirgil</w:t>
+      </w:r>
+      <w:proofErr w:type="spellEnd"/>
+      <w:r>
+        <w:rPr>
+          <w:rFonts w:ascii="Times New Roman" w:eastAsia="Times New Roman" w:hAnsi="Times New Roman" w:cs="Times New Roman"/>
+          <w:bCs/>
+          <w:sz w:val="24"/>
+          <w:szCs w:val="24"/>
+          <w:lang w:val="en-IN"/>
+        </w:rPr>
+        <w:t xml:space="preserve"> &amp; </w:t>
+      </w:r>
+      <w:proofErr w:type="spellStart"/>
+      <w:r>
+        <w:rPr>
+          <w:rFonts w:ascii="Times New Roman" w:eastAsia="Times New Roman" w:hAnsi="Times New Roman" w:cs="Times New Roman"/>
+          <w:bCs/>
+          <w:sz w:val="24"/>
+          <w:szCs w:val="24"/>
+          <w:lang w:val="en-IN"/>
+        </w:rPr>
+        <w:t>Ercelebi</w:t>
+      </w:r>
+      <w:proofErr w:type="spellEnd"/>
+      <w:r>
+        <w:rPr>
+          <w:rFonts w:ascii="Times New Roman" w:eastAsia="Times New Roman" w:hAnsi="Times New Roman" w:cs="Times New Roman"/>
+          <w:bCs/>
+          <w:sz w:val="24"/>
+          <w:szCs w:val="24"/>
+          <w:lang w:val="en-IN"/>
+        </w:rPr>
+        <w:t xml:space="preserve"> Ayyildiz, 2021)</w:t>
+      </w:r>
+      <w:r>
+        <w:rPr>
+          <w:rFonts w:ascii="Times New Roman" w:eastAsia="Times New Roman" w:hAnsi="Times New Roman" w:cs="Times New Roman"/>
+          <w:sz w:val="24"/>
+          <w:szCs w:val="24"/>
+        </w:rPr>
+        <w:t xml:space="preserve">. This dataset forms the foundation for our subsequent analysis, enabling a multifaceted examination of the relationship between design patterns and maintainability. </w:t>
       </w:r>
     </w:p>
     <w:p>
@@ -656,7 +781,7 @@
                     <pic:cNvPicPr preferRelativeResize="0"/>
                   </pic:nvPicPr>
                   <pic:blipFill>
-                    <a:blip r:embed="rId6"/>
+                    <a:blip r:embed="rId7"/>
                     <a:srcRect/>
                     <a:stretch>
                       <a:fillRect/>
@@ -712,7 +837,7 @@
                     <pic:cNvPicPr preferRelativeResize="0"/>
                   </pic:nvPicPr>
                   <pic:blipFill>
-                    <a:blip r:embed="rId7"/>
+                    <a:blip r:embed="rId8"/>
                     <a:srcRect/>
                     <a:stretch>
                       <a:fillRect/>
@@ -851,7 +976,7 @@
                     <pic:cNvPicPr preferRelativeResize="0"/>
                   </pic:nvPicPr>
                   <pic:blipFill rotWithShape="1">
-                    <a:blip r:embed="rId8"/>
+                    <a:blip r:embed="rId9"/>
                     <a:srcRect t="4568" r="275" b="8705"/>
                     <a:stretch/>
                   </pic:blipFill>
@@ -922,20 +1047,69 @@
     <w:p>
       <w:pPr>
         <w:spacing w:before="240" w:after="240" w:line="480" w:lineRule="auto"/>
-        <w:ind w:firstLine="720"/>
-        <w:rPr>
-          <w:rFonts w:ascii="Times New Roman" w:eastAsia="Times New Roman" w:hAnsi="Times New Roman" w:cs="Times New Roman"/>
-          <w:sz w:val="24"/>
-          <w:szCs w:val="24"/>
-        </w:rPr>
-      </w:pPr>
-      <w:r>
-        <w:rPr>
-          <w:rFonts w:ascii="Times New Roman" w:eastAsia="Times New Roman" w:hAnsi="Times New Roman" w:cs="Times New Roman"/>
-          <w:sz w:val="24"/>
-          <w:szCs w:val="24"/>
-        </w:rPr>
-        <w:t>The complexity of real-world software development was also on our radar as a potential challenge. To make our findings more applicable to different situations, we deliberately chose projects with various sizes and team setups. This way, our results wouldn't be limited to specific scenarios but could be useful across a broader range of software development contexts.</w:t>
+        <w:rPr>
+          <w:rFonts w:ascii="Times New Roman" w:eastAsia="Times New Roman" w:hAnsi="Times New Roman" w:cs="Times New Roman"/>
+          <w:bCs/>
+          <w:sz w:val="24"/>
+          <w:szCs w:val="24"/>
+          <w:lang w:val="en-IN"/>
+        </w:rPr>
+      </w:pPr>
+      <w:r>
+        <w:rPr>
+          <w:rFonts w:ascii="Times New Roman" w:eastAsia="Times New Roman" w:hAnsi="Times New Roman" w:cs="Times New Roman"/>
+          <w:sz w:val="24"/>
+          <w:szCs w:val="24"/>
+        </w:rPr>
+        <w:t>The complexity of real-world software development was also on our radar as a potential challenge. To make our findings more applicable to different situations, we deliberately chose projects with various sizes and team setups</w:t>
+      </w:r>
+      <w:r>
+        <w:rPr>
+          <w:rFonts w:ascii="Times New Roman" w:eastAsia="Times New Roman" w:hAnsi="Times New Roman" w:cs="Times New Roman"/>
+          <w:sz w:val="24"/>
+          <w:szCs w:val="24"/>
+        </w:rPr>
+        <w:t xml:space="preserve"> </w:t>
+      </w:r>
+      <w:r>
+        <w:rPr>
+          <w:rFonts w:ascii="Times New Roman" w:eastAsia="Times New Roman" w:hAnsi="Times New Roman" w:cs="Times New Roman"/>
+          <w:bCs/>
+          <w:sz w:val="24"/>
+          <w:szCs w:val="24"/>
+          <w:lang w:val="en-IN"/>
+        </w:rPr>
+        <w:t>(</w:t>
+      </w:r>
+      <w:proofErr w:type="spellStart"/>
+      <w:r>
+        <w:rPr>
+          <w:rFonts w:ascii="Times New Roman" w:eastAsia="Times New Roman" w:hAnsi="Times New Roman" w:cs="Times New Roman"/>
+          <w:bCs/>
+          <w:sz w:val="24"/>
+          <w:szCs w:val="24"/>
+          <w:lang w:val="en-IN"/>
+        </w:rPr>
+        <w:t>Zarras</w:t>
+      </w:r>
+      <w:proofErr w:type="spellEnd"/>
+      <w:r>
+        <w:rPr>
+          <w:rFonts w:ascii="Times New Roman" w:eastAsia="Times New Roman" w:hAnsi="Times New Roman" w:cs="Times New Roman"/>
+          <w:bCs/>
+          <w:sz w:val="24"/>
+          <w:szCs w:val="24"/>
+          <w:lang w:val="en-IN"/>
+        </w:rPr>
+        <w:t xml:space="preserve"> &amp; Vassiliadis, 2023)</w:t>
+      </w:r>
+      <w:r>
+        <w:rPr>
+          <w:rFonts w:ascii="Times New Roman" w:eastAsia="Times New Roman" w:hAnsi="Times New Roman" w:cs="Times New Roman"/>
+          <w:sz w:val="24"/>
+          <w:szCs w:val="24"/>
+        </w:rPr>
+        <w:t>. This way, our results wouldn't be limited to specific scenarios but could be useful across a broader range of software development contexts.</w:t>
       </w:r>
     </w:p>
     <w:p>
@@ -1018,6 +1192,142 @@
     <w:p>
       <w:pPr>
         <w:spacing w:before="240" w:after="240" w:line="480" w:lineRule="auto"/>
+        <w:rPr>
+          <w:rFonts w:ascii="Times New Roman" w:eastAsia="Times New Roman" w:hAnsi="Times New Roman" w:cs="Times New Roman"/>
+          <w:bCs/>
+          <w:sz w:val="24"/>
+          <w:szCs w:val="24"/>
+          <w:lang w:val="en-IN"/>
+        </w:rPr>
+      </w:pPr>
+      <w:r>
+        <w:rPr>
+          <w:rFonts w:ascii="Times New Roman" w:eastAsia="Times New Roman" w:hAnsi="Times New Roman" w:cs="Times New Roman"/>
+          <w:sz w:val="24"/>
+          <w:szCs w:val="24"/>
+        </w:rPr>
+        <w:t>The Command pattern showcased instances with reduced CBO, encapsulating commands and promoting maintainability by decoupling senders and receivers. Positive effects on method cohesion, as reflected in LCOM values, further contributed to overall maintainability</w:t>
+      </w:r>
+      <w:r>
+        <w:rPr>
+          <w:rFonts w:ascii="Times New Roman" w:eastAsia="Times New Roman" w:hAnsi="Times New Roman" w:cs="Times New Roman"/>
+          <w:sz w:val="24"/>
+          <w:szCs w:val="24"/>
+        </w:rPr>
+        <w:t xml:space="preserve"> </w:t>
+      </w:r>
+      <w:r>
+        <w:rPr>
+          <w:rFonts w:ascii="Times New Roman" w:eastAsia="Times New Roman" w:hAnsi="Times New Roman" w:cs="Times New Roman"/>
+          <w:bCs/>
+          <w:sz w:val="24"/>
+          <w:szCs w:val="24"/>
+          <w:lang w:val="en-IN"/>
+        </w:rPr>
+        <w:t>(</w:t>
+      </w:r>
+      <w:proofErr w:type="spellStart"/>
+      <w:r>
+        <w:rPr>
+          <w:rFonts w:ascii="Times New Roman" w:eastAsia="Times New Roman" w:hAnsi="Times New Roman" w:cs="Times New Roman"/>
+          <w:bCs/>
+          <w:sz w:val="24"/>
+          <w:szCs w:val="24"/>
+          <w:lang w:val="en-IN"/>
+        </w:rPr>
+        <w:t>Zarras</w:t>
+      </w:r>
+      <w:proofErr w:type="spellEnd"/>
+      <w:r>
+        <w:rPr>
+          <w:rFonts w:ascii="Times New Roman" w:eastAsia="Times New Roman" w:hAnsi="Times New Roman" w:cs="Times New Roman"/>
+          <w:bCs/>
+          <w:sz w:val="24"/>
+          <w:szCs w:val="24"/>
+          <w:lang w:val="en-IN"/>
+        </w:rPr>
+        <w:t xml:space="preserve"> &amp; Vassiliadis, 2023)</w:t>
+      </w:r>
+      <w:r>
+        <w:rPr>
+          <w:rFonts w:ascii="Times New Roman" w:eastAsia="Times New Roman" w:hAnsi="Times New Roman" w:cs="Times New Roman"/>
+          <w:sz w:val="24"/>
+          <w:szCs w:val="24"/>
+        </w:rPr>
+        <w:t>. Classes adopting the Composite pattern displayed instances with decreased CBO, allowing clients to treat individual objects and compositions uniformly. Positive effects on method cohesion, as seen in LCOM values, enhanced the maintainability of the affected classes.</w:t>
+      </w:r>
+    </w:p>
+    <w:p>
+      <w:pPr>
+        <w:spacing w:before="240" w:after="240" w:line="480" w:lineRule="auto"/>
+        <w:rPr>
+          <w:rFonts w:ascii="Times New Roman" w:eastAsia="Times New Roman" w:hAnsi="Times New Roman" w:cs="Times New Roman"/>
+          <w:bCs/>
+          <w:sz w:val="24"/>
+          <w:szCs w:val="24"/>
+          <w:lang w:val="en-IN"/>
+        </w:rPr>
+      </w:pPr>
+      <w:r>
+        <w:rPr>
+          <w:rFonts w:ascii="Times New Roman" w:eastAsia="Times New Roman" w:hAnsi="Times New Roman" w:cs="Times New Roman"/>
+          <w:sz w:val="24"/>
+          <w:szCs w:val="24"/>
+        </w:rPr>
+        <w:t>Instances implementing the Decorator pattern exhibited reduced CBO due to dynamically added responsibilities, facilitating maintainability by allowing easy modifications. Positive effects on method cohesion, evident in LCOM values, further enhanced overall maintainability. Despite introducing a level of CBO between observers and subjects, instances adhering to the Observer pattern displayed mechanisms that contributed to maintainable code sections</w:t>
+      </w:r>
+      <w:r>
+        <w:rPr>
+          <w:rFonts w:ascii="Times New Roman" w:eastAsia="Times New Roman" w:hAnsi="Times New Roman" w:cs="Times New Roman"/>
+          <w:sz w:val="24"/>
+          <w:szCs w:val="24"/>
+        </w:rPr>
+        <w:t xml:space="preserve"> </w:t>
+      </w:r>
+      <w:r>
+        <w:rPr>
+          <w:rFonts w:ascii="Times New Roman" w:eastAsia="Times New Roman" w:hAnsi="Times New Roman" w:cs="Times New Roman"/>
+          <w:bCs/>
+          <w:sz w:val="24"/>
+          <w:szCs w:val="24"/>
+          <w:lang w:val="en-IN"/>
+        </w:rPr>
+        <w:t>(</w:t>
+      </w:r>
+      <w:proofErr w:type="spellStart"/>
+      <w:r>
+        <w:rPr>
+          <w:rFonts w:ascii="Times New Roman" w:eastAsia="Times New Roman" w:hAnsi="Times New Roman" w:cs="Times New Roman"/>
+          <w:bCs/>
+          <w:sz w:val="24"/>
+          <w:szCs w:val="24"/>
+          <w:lang w:val="en-IN"/>
+        </w:rPr>
+        <w:t>Zarras</w:t>
+      </w:r>
+      <w:proofErr w:type="spellEnd"/>
+      <w:r>
+        <w:rPr>
+          <w:rFonts w:ascii="Times New Roman" w:eastAsia="Times New Roman" w:hAnsi="Times New Roman" w:cs="Times New Roman"/>
+          <w:bCs/>
+          <w:sz w:val="24"/>
+          <w:szCs w:val="24"/>
+          <w:lang w:val="en-IN"/>
+        </w:rPr>
+        <w:t xml:space="preserve"> &amp; Vassiliadis, 2023)</w:t>
+      </w:r>
+      <w:r>
+        <w:rPr>
+          <w:rFonts w:ascii="Times New Roman" w:eastAsia="Times New Roman" w:hAnsi="Times New Roman" w:cs="Times New Roman"/>
+          <w:sz w:val="24"/>
+          <w:szCs w:val="24"/>
+        </w:rPr>
+        <w:t>. LCOM values highlighted the need for careful consideration, emphasizing strategies to optimize maintainability while utilizing the Observer pattern.</w:t>
+      </w:r>
+    </w:p>
+    <w:p>
+      <w:pPr>
+        <w:spacing w:before="240" w:after="240" w:line="480" w:lineRule="auto"/>
         <w:ind w:firstLine="720"/>
         <w:rPr>
           <w:rFonts w:ascii="Times New Roman" w:eastAsia="Times New Roman" w:hAnsi="Times New Roman" w:cs="Times New Roman"/>
@@ -1031,7 +1341,144 @@
           <w:sz w:val="24"/>
           <w:szCs w:val="24"/>
         </w:rPr>
-        <w:t>The Command pattern showcased instances with reduced CBO, encapsulating commands and promoting maintainability by decoupling senders and receivers. Positive effects on method cohesion, as reflected in LCOM values, further contributed to overall maintainability. Classes adopting the Composite pattern displayed instances with decreased CBO, allowing clients to treat individual objects and compositions uniformly. Positive effects on method cohesion, as seen in LCOM values, enhanced the maintainability of the affected classes.</w:t>
+        <w:t xml:space="preserve">Classes following the State pattern exhibited instances characterized by reduced CBO through encapsulated states. Positive effects on method cohesion, as indicated by LCOM </w:t>
+      </w:r>
+      <w:r>
+        <w:rPr>
+          <w:rFonts w:ascii="Times New Roman" w:eastAsia="Times New Roman" w:hAnsi="Times New Roman" w:cs="Times New Roman"/>
+          <w:sz w:val="24"/>
+          <w:szCs w:val="24"/>
+        </w:rPr>
+        <w:lastRenderedPageBreak/>
+        <w:t>values, contributed to maintainability by modularizing state-specific behavior. Instances implementing the Strategy pattern demonstrated a decrease in CBO by encapsulating algorithms in separate classes, fostering maintainability through a modular approach. Positive effects on method cohesion, reflected in LCOM values, contributed to the overall maintainability of affected classes.</w:t>
+      </w:r>
+    </w:p>
+    <w:p>
+      <w:pPr>
+        <w:spacing w:before="240" w:after="240" w:line="480" w:lineRule="auto"/>
+        <w:rPr>
+          <w:rFonts w:ascii="Times New Roman" w:eastAsia="Times New Roman" w:hAnsi="Times New Roman" w:cs="Times New Roman"/>
+          <w:bCs/>
+          <w:sz w:val="24"/>
+          <w:szCs w:val="24"/>
+          <w:lang w:val="en-IN"/>
+        </w:rPr>
+      </w:pPr>
+      <w:r>
+        <w:rPr>
+          <w:rFonts w:ascii="Times New Roman" w:eastAsia="Times New Roman" w:hAnsi="Times New Roman" w:cs="Times New Roman"/>
+          <w:sz w:val="24"/>
+          <w:szCs w:val="24"/>
+        </w:rPr>
+        <w:t>The Bridge pattern showcased instances with reduced CBO, decoupling abstractions from implementations to promote maintainability. Positive effects on method cohesion, as seen in LCOM values, enhanced the maintainability of affected classes</w:t>
+      </w:r>
+      <w:r>
+        <w:rPr>
+          <w:rFonts w:ascii="Times New Roman" w:eastAsia="Times New Roman" w:hAnsi="Times New Roman" w:cs="Times New Roman"/>
+          <w:sz w:val="24"/>
+          <w:szCs w:val="24"/>
+        </w:rPr>
+        <w:t xml:space="preserve"> </w:t>
+      </w:r>
+      <w:r>
+        <w:rPr>
+          <w:rFonts w:ascii="Times New Roman" w:eastAsia="Times New Roman" w:hAnsi="Times New Roman" w:cs="Times New Roman"/>
+          <w:bCs/>
+          <w:sz w:val="24"/>
+          <w:szCs w:val="24"/>
+          <w:lang w:val="en-IN"/>
+        </w:rPr>
+        <w:t>(</w:t>
+      </w:r>
+      <w:proofErr w:type="spellStart"/>
+      <w:r>
+        <w:rPr>
+          <w:rFonts w:ascii="Times New Roman" w:eastAsia="Times New Roman" w:hAnsi="Times New Roman" w:cs="Times New Roman"/>
+          <w:bCs/>
+          <w:sz w:val="24"/>
+          <w:szCs w:val="24"/>
+          <w:lang w:val="en-IN"/>
+        </w:rPr>
+        <w:t>Ahirwar</w:t>
+      </w:r>
+      <w:proofErr w:type="spellEnd"/>
+      <w:r>
+        <w:rPr>
+          <w:rFonts w:ascii="Times New Roman" w:eastAsia="Times New Roman" w:hAnsi="Times New Roman" w:cs="Times New Roman"/>
+          <w:bCs/>
+          <w:sz w:val="24"/>
+          <w:szCs w:val="24"/>
+          <w:lang w:val="en-IN"/>
+        </w:rPr>
+        <w:t xml:space="preserve"> et al., 2021)</w:t>
+      </w:r>
+      <w:r>
+        <w:rPr>
+          <w:rFonts w:ascii="Times New Roman" w:eastAsia="Times New Roman" w:hAnsi="Times New Roman" w:cs="Times New Roman"/>
+          <w:sz w:val="24"/>
+          <w:szCs w:val="24"/>
+        </w:rPr>
+        <w:t>. Classes adhering to the Template Method pattern showcased decreased CBO due to a defined template for algorithm execution, contributing to maintainability by encapsulating algorithmic steps. Positive effects on method cohesion, indicated by LCOM values, further promoted maintainability.</w:t>
+      </w:r>
+    </w:p>
+    <w:p>
+      <w:pPr>
+        <w:spacing w:before="240" w:after="240" w:line="480" w:lineRule="auto"/>
+        <w:rPr>
+          <w:rFonts w:ascii="Times New Roman" w:eastAsia="Times New Roman" w:hAnsi="Times New Roman" w:cs="Times New Roman"/>
+          <w:bCs/>
+          <w:sz w:val="24"/>
+          <w:szCs w:val="24"/>
+          <w:lang w:val="en-IN"/>
+        </w:rPr>
+      </w:pPr>
+      <w:r>
+        <w:rPr>
+          <w:rFonts w:ascii="Times New Roman" w:eastAsia="Times New Roman" w:hAnsi="Times New Roman" w:cs="Times New Roman"/>
+          <w:sz w:val="24"/>
+          <w:szCs w:val="24"/>
+        </w:rPr>
+        <w:t>Instances incorporating the Visitor pattern demonstrated maintainability benefits with reduced CBO, as the visitor object defined operations on an object structure. Positive effects on method cohesion, as reflected in LCOM values, contributed to overall maintainability. Classes following the Chain of Responsibility pattern displayed instances with decreased CBO through a chain of handlers, contributing to maintainability by allowing multiple objects to handle requests. Positive effects on method cohesion, evident in LCOM values, enhanced overall maintainability</w:t>
+      </w:r>
+      <w:r>
+        <w:rPr>
+          <w:rFonts w:ascii="Times New Roman" w:eastAsia="Times New Roman" w:hAnsi="Times New Roman" w:cs="Times New Roman"/>
+          <w:sz w:val="24"/>
+          <w:szCs w:val="24"/>
+        </w:rPr>
+        <w:t xml:space="preserve"> </w:t>
+      </w:r>
+      <w:r>
+        <w:rPr>
+          <w:rFonts w:ascii="Times New Roman" w:eastAsia="Times New Roman" w:hAnsi="Times New Roman" w:cs="Times New Roman"/>
+          <w:bCs/>
+          <w:sz w:val="24"/>
+          <w:szCs w:val="24"/>
+          <w:lang w:val="en-IN"/>
+        </w:rPr>
+        <w:t>(</w:t>
+      </w:r>
+      <w:proofErr w:type="spellStart"/>
+      <w:r>
+        <w:rPr>
+          <w:rFonts w:ascii="Times New Roman" w:eastAsia="Times New Roman" w:hAnsi="Times New Roman" w:cs="Times New Roman"/>
+          <w:bCs/>
+          <w:sz w:val="24"/>
+          <w:szCs w:val="24"/>
+          <w:lang w:val="en-IN"/>
+        </w:rPr>
+        <w:t>Ahirwar</w:t>
+      </w:r>
+      <w:proofErr w:type="spellEnd"/>
+      <w:r>
+        <w:rPr>
+          <w:rFonts w:ascii="Times New Roman" w:eastAsia="Times New Roman" w:hAnsi="Times New Roman" w:cs="Times New Roman"/>
+          <w:bCs/>
+          <w:sz w:val="24"/>
+          <w:szCs w:val="24"/>
+          <w:lang w:val="en-IN"/>
+        </w:rPr>
+        <w:t xml:space="preserve"> et al., 2021)</w:t>
       </w:r>
     </w:p>
     <w:p>
@@ -1050,73 +1497,7 @@
           <w:sz w:val="24"/>
           <w:szCs w:val="24"/>
         </w:rPr>
-        <w:t>Instances implementing the Decorator pattern exhibited reduced CBO due to dynamically added responsibilities, facilitating maintainability by allowing easy modifications. Positive effects on method cohesion, evident in LCOM values, further enhanced overall maintainability. Despite introducing a level of CBO between observers and subjects, instances adhering to the Observer pattern displayed mechanisms that contributed to maintainable code sections. LCOM values highlighted the need for careful consideration, emphasizing strategies to optimize maintainability while utilizing the Observer pattern.</w:t>
-      </w:r>
-    </w:p>
-    <w:p>
-      <w:pPr>
-        <w:spacing w:before="240" w:after="240" w:line="480" w:lineRule="auto"/>
-        <w:ind w:firstLine="720"/>
-        <w:rPr>
-          <w:rFonts w:ascii="Times New Roman" w:eastAsia="Times New Roman" w:hAnsi="Times New Roman" w:cs="Times New Roman"/>
-          <w:sz w:val="24"/>
-          <w:szCs w:val="24"/>
-        </w:rPr>
-      </w:pPr>
-      <w:r>
-        <w:rPr>
-          <w:rFonts w:ascii="Times New Roman" w:eastAsia="Times New Roman" w:hAnsi="Times New Roman" w:cs="Times New Roman"/>
-          <w:sz w:val="24"/>
-          <w:szCs w:val="24"/>
-        </w:rPr>
-        <w:t xml:space="preserve">Classes following the State pattern exhibited instances characterized by reduced CBO through encapsulated states. Positive effects on method cohesion, as indicated by LCOM values, contributed to maintainability by modularizing state-specific behavior. Instances </w:t>
-      </w:r>
-      <w:r>
-        <w:rPr>
-          <w:rFonts w:ascii="Times New Roman" w:eastAsia="Times New Roman" w:hAnsi="Times New Roman" w:cs="Times New Roman"/>
-          <w:sz w:val="24"/>
-          <w:szCs w:val="24"/>
-        </w:rPr>
-        <w:lastRenderedPageBreak/>
-        <w:t>implementing the Strategy pattern demonstrated a decrease in CBO by encapsulating algorithms in separate classes, fostering maintainability through a modular approach. Positive effects on method cohesion, reflected in LCOM values, contributed to the overall maintainability of affected classes.</w:t>
-      </w:r>
-    </w:p>
-    <w:p>
-      <w:pPr>
-        <w:spacing w:before="240" w:after="240" w:line="480" w:lineRule="auto"/>
-        <w:ind w:firstLine="720"/>
-        <w:rPr>
-          <w:rFonts w:ascii="Times New Roman" w:eastAsia="Times New Roman" w:hAnsi="Times New Roman" w:cs="Times New Roman"/>
-          <w:sz w:val="24"/>
-          <w:szCs w:val="24"/>
-        </w:rPr>
-      </w:pPr>
-      <w:r>
-        <w:rPr>
-          <w:rFonts w:ascii="Times New Roman" w:eastAsia="Times New Roman" w:hAnsi="Times New Roman" w:cs="Times New Roman"/>
-          <w:sz w:val="24"/>
-          <w:szCs w:val="24"/>
-        </w:rPr>
-        <w:t>The Bridge pattern showcased instances with reduced CBO, decoupling abstractions from implementations to promote maintainability. Positive effects on method cohesion, as seen in LCOM values, enhanced the maintainability of affected classes. Classes adhering to the Template Method pattern showcased decreased CBO due to a defined template for algorithm execution, contributing to maintainability by encapsulating algorithmic steps. Positive effects on method cohesion, indicated by LCOM values, further promoted maintainability.</w:t>
-      </w:r>
-    </w:p>
-    <w:p>
-      <w:pPr>
-        <w:spacing w:before="240" w:after="240" w:line="480" w:lineRule="auto"/>
-        <w:ind w:firstLine="720"/>
-        <w:rPr>
-          <w:rFonts w:ascii="Times New Roman" w:eastAsia="Times New Roman" w:hAnsi="Times New Roman" w:cs="Times New Roman"/>
-          <w:sz w:val="24"/>
-          <w:szCs w:val="24"/>
-        </w:rPr>
-      </w:pPr>
-      <w:r>
-        <w:rPr>
-          <w:rFonts w:ascii="Times New Roman" w:eastAsia="Times New Roman" w:hAnsi="Times New Roman" w:cs="Times New Roman"/>
-          <w:sz w:val="24"/>
-          <w:szCs w:val="24"/>
-        </w:rPr>
-        <w:t>Instances incorporating the Visitor pattern demonstrated maintainability benefits with reduced CBO, as the visitor object defined operations on an object structure. Positive effects on method cohesion, as reflected in LCOM values, contributed to overall maintainability. Classes following the Chain of Responsibility pattern displayed instances with decreased CBO through a chain of handlers, contributing to maintainability by allowing multiple objects to handle requests. Positive effects on method cohesion, evident in LCOM values, enhanced overall maintainability.</w:t>
+        <w:t>.</w:t>
       </w:r>
     </w:p>
     <w:p>
@@ -1157,17 +1538,319 @@
     <w:p>
       <w:pPr>
         <w:spacing w:before="240" w:after="240" w:line="480" w:lineRule="auto"/>
-        <w:jc w:val="center"/>
-        <w:rPr>
-          <w:rFonts w:ascii="Times New Roman" w:eastAsia="Times New Roman" w:hAnsi="Times New Roman" w:cs="Times New Roman"/>
-          <w:b/>
-          <w:sz w:val="24"/>
-          <w:szCs w:val="24"/>
-        </w:rPr>
-      </w:pPr>
+        <w:ind w:left="720" w:hanging="720"/>
+        <w:rPr>
+          <w:rFonts w:ascii="Times New Roman" w:hAnsi="Times New Roman" w:cs="Times New Roman"/>
+          <w:color w:val="222222"/>
+          <w:sz w:val="24"/>
+          <w:szCs w:val="24"/>
+          <w:shd w:val="clear" w:color="auto" w:fill="FFFFFF"/>
+        </w:rPr>
+      </w:pPr>
+      <w:proofErr w:type="spellStart"/>
+      <w:r>
+        <w:rPr>
+          <w:rFonts w:ascii="Times New Roman" w:hAnsi="Times New Roman" w:cs="Times New Roman"/>
+          <w:color w:val="222222"/>
+          <w:sz w:val="24"/>
+          <w:szCs w:val="24"/>
+          <w:shd w:val="clear" w:color="auto" w:fill="FFFFFF"/>
+        </w:rPr>
+        <w:t>Ahirwar</w:t>
+      </w:r>
+      <w:proofErr w:type="spellEnd"/>
+      <w:r>
+        <w:rPr>
+          <w:rFonts w:ascii="Times New Roman" w:hAnsi="Times New Roman" w:cs="Times New Roman"/>
+          <w:color w:val="222222"/>
+          <w:sz w:val="24"/>
+          <w:szCs w:val="24"/>
+          <w:shd w:val="clear" w:color="auto" w:fill="FFFFFF"/>
+        </w:rPr>
+        <w:t xml:space="preserve">, M. K., Shukla, P. K., &amp; </w:t>
+      </w:r>
+      <w:proofErr w:type="spellStart"/>
+      <w:r>
+        <w:rPr>
+          <w:rFonts w:ascii="Times New Roman" w:hAnsi="Times New Roman" w:cs="Times New Roman"/>
+          <w:color w:val="222222"/>
+          <w:sz w:val="24"/>
+          <w:szCs w:val="24"/>
+          <w:shd w:val="clear" w:color="auto" w:fill="FFFFFF"/>
+        </w:rPr>
+        <w:t>Singhai</w:t>
+      </w:r>
+      <w:proofErr w:type="spellEnd"/>
+      <w:r>
+        <w:rPr>
+          <w:rFonts w:ascii="Times New Roman" w:hAnsi="Times New Roman" w:cs="Times New Roman"/>
+          <w:color w:val="222222"/>
+          <w:sz w:val="24"/>
+          <w:szCs w:val="24"/>
+          <w:shd w:val="clear" w:color="auto" w:fill="FFFFFF"/>
+        </w:rPr>
+        <w:t>, R. (2021). CBO-IE: a data mining approach for healthcare IoT dataset using chaotic biogeography-based optimization and information entropy. </w:t>
+      </w:r>
+      <w:r>
+        <w:rPr>
+          <w:rFonts w:ascii="Times New Roman" w:hAnsi="Times New Roman" w:cs="Times New Roman"/>
+          <w:i/>
+          <w:iCs/>
+          <w:color w:val="222222"/>
+          <w:sz w:val="24"/>
+          <w:szCs w:val="24"/>
+          <w:shd w:val="clear" w:color="auto" w:fill="FFFFFF"/>
+        </w:rPr>
+        <w:t>Scientific Programming</w:t>
+      </w:r>
+      <w:r>
+        <w:rPr>
+          <w:rFonts w:ascii="Times New Roman" w:hAnsi="Times New Roman" w:cs="Times New Roman"/>
+          <w:color w:val="222222"/>
+          <w:sz w:val="24"/>
+          <w:szCs w:val="24"/>
+          <w:shd w:val="clear" w:color="auto" w:fill="FFFFFF"/>
+        </w:rPr>
+        <w:t>, </w:t>
+      </w:r>
+      <w:r>
+        <w:rPr>
+          <w:rFonts w:ascii="Times New Roman" w:hAnsi="Times New Roman" w:cs="Times New Roman"/>
+          <w:i/>
+          <w:iCs/>
+          <w:color w:val="222222"/>
+          <w:sz w:val="24"/>
+          <w:szCs w:val="24"/>
+          <w:shd w:val="clear" w:color="auto" w:fill="FFFFFF"/>
+        </w:rPr>
+        <w:t>2021</w:t>
+      </w:r>
+      <w:r>
+        <w:rPr>
+          <w:rFonts w:ascii="Times New Roman" w:hAnsi="Times New Roman" w:cs="Times New Roman"/>
+          <w:color w:val="222222"/>
+          <w:sz w:val="24"/>
+          <w:szCs w:val="24"/>
+          <w:shd w:val="clear" w:color="auto" w:fill="FFFFFF"/>
+        </w:rPr>
+        <w:t>, 1-14.</w:t>
+      </w:r>
+    </w:p>
+    <w:p>
+      <w:pPr>
+        <w:spacing w:before="240" w:after="240" w:line="480" w:lineRule="auto"/>
+        <w:ind w:left="720" w:hanging="720"/>
+        <w:rPr>
+          <w:rFonts w:ascii="Times New Roman" w:hAnsi="Times New Roman" w:cs="Times New Roman"/>
+          <w:color w:val="222222"/>
+          <w:sz w:val="24"/>
+          <w:szCs w:val="24"/>
+          <w:shd w:val="clear" w:color="auto" w:fill="FFFFFF"/>
+        </w:rPr>
+      </w:pPr>
+      <w:r>
+        <w:rPr>
+          <w:rFonts w:ascii="Times New Roman" w:hAnsi="Times New Roman" w:cs="Times New Roman"/>
+          <w:color w:val="222222"/>
+          <w:sz w:val="24"/>
+          <w:szCs w:val="24"/>
+          <w:shd w:val="clear" w:color="auto" w:fill="FFFFFF"/>
+        </w:rPr>
+        <w:t xml:space="preserve">Haner </w:t>
+      </w:r>
+      <w:proofErr w:type="spellStart"/>
+      <w:r>
+        <w:rPr>
+          <w:rFonts w:ascii="Times New Roman" w:hAnsi="Times New Roman" w:cs="Times New Roman"/>
+          <w:color w:val="222222"/>
+          <w:sz w:val="24"/>
+          <w:szCs w:val="24"/>
+          <w:shd w:val="clear" w:color="auto" w:fill="FFFFFF"/>
+        </w:rPr>
+        <w:t>Kirgil</w:t>
+      </w:r>
+      <w:proofErr w:type="spellEnd"/>
+      <w:r>
+        <w:rPr>
+          <w:rFonts w:ascii="Times New Roman" w:hAnsi="Times New Roman" w:cs="Times New Roman"/>
+          <w:color w:val="222222"/>
+          <w:sz w:val="24"/>
+          <w:szCs w:val="24"/>
+          <w:shd w:val="clear" w:color="auto" w:fill="FFFFFF"/>
+        </w:rPr>
+        <w:t xml:space="preserve">, E. N., &amp; </w:t>
+      </w:r>
+      <w:proofErr w:type="spellStart"/>
+      <w:r>
+        <w:rPr>
+          <w:rFonts w:ascii="Times New Roman" w:hAnsi="Times New Roman" w:cs="Times New Roman"/>
+          <w:color w:val="222222"/>
+          <w:sz w:val="24"/>
+          <w:szCs w:val="24"/>
+          <w:shd w:val="clear" w:color="auto" w:fill="FFFFFF"/>
+        </w:rPr>
+        <w:t>Ercelebi</w:t>
+      </w:r>
+      <w:proofErr w:type="spellEnd"/>
+      <w:r>
+        <w:rPr>
+          <w:rFonts w:ascii="Times New Roman" w:hAnsi="Times New Roman" w:cs="Times New Roman"/>
+          <w:color w:val="222222"/>
+          <w:sz w:val="24"/>
+          <w:szCs w:val="24"/>
+          <w:shd w:val="clear" w:color="auto" w:fill="FFFFFF"/>
+        </w:rPr>
+        <w:t xml:space="preserve"> Ayyildiz, T. (2021). Analysis of Lack of Cohesion in Methods (LCOM): A Case Study.</w:t>
+      </w:r>
+    </w:p>
+    <w:p>
+      <w:pPr>
+        <w:spacing w:before="240" w:after="240" w:line="480" w:lineRule="auto"/>
+        <w:ind w:left="720" w:hanging="720"/>
+        <w:rPr>
+          <w:rFonts w:ascii="Times New Roman" w:hAnsi="Times New Roman" w:cs="Times New Roman"/>
+          <w:color w:val="222222"/>
+          <w:sz w:val="24"/>
+          <w:szCs w:val="24"/>
+          <w:shd w:val="clear" w:color="auto" w:fill="FFFFFF"/>
+        </w:rPr>
+      </w:pPr>
+      <w:r>
+        <w:rPr>
+          <w:rFonts w:ascii="Times New Roman" w:hAnsi="Times New Roman" w:cs="Times New Roman"/>
+          <w:color w:val="222222"/>
+          <w:sz w:val="24"/>
+          <w:szCs w:val="24"/>
+          <w:shd w:val="clear" w:color="auto" w:fill="FFFFFF"/>
+        </w:rPr>
+        <w:t>Almadi, S. H., Hooshyar, D., &amp; Ahmad, R. B. (2021). Bad smells of gang of four design patterns: A decade systematic literature review. </w:t>
+      </w:r>
+      <w:r>
+        <w:rPr>
+          <w:rFonts w:ascii="Times New Roman" w:hAnsi="Times New Roman" w:cs="Times New Roman"/>
+          <w:i/>
+          <w:iCs/>
+          <w:color w:val="222222"/>
+          <w:sz w:val="24"/>
+          <w:szCs w:val="24"/>
+          <w:shd w:val="clear" w:color="auto" w:fill="FFFFFF"/>
+        </w:rPr>
+        <w:t>Sustainability</w:t>
+      </w:r>
+      <w:r>
+        <w:rPr>
+          <w:rFonts w:ascii="Times New Roman" w:hAnsi="Times New Roman" w:cs="Times New Roman"/>
+          <w:color w:val="222222"/>
+          <w:sz w:val="24"/>
+          <w:szCs w:val="24"/>
+          <w:shd w:val="clear" w:color="auto" w:fill="FFFFFF"/>
+        </w:rPr>
+        <w:t>, </w:t>
+      </w:r>
+      <w:r>
+        <w:rPr>
+          <w:rFonts w:ascii="Times New Roman" w:hAnsi="Times New Roman" w:cs="Times New Roman"/>
+          <w:i/>
+          <w:iCs/>
+          <w:color w:val="222222"/>
+          <w:sz w:val="24"/>
+          <w:szCs w:val="24"/>
+          <w:shd w:val="clear" w:color="auto" w:fill="FFFFFF"/>
+        </w:rPr>
+        <w:t>13</w:t>
+      </w:r>
+      <w:r>
+        <w:rPr>
+          <w:rFonts w:ascii="Times New Roman" w:hAnsi="Times New Roman" w:cs="Times New Roman"/>
+          <w:color w:val="222222"/>
+          <w:sz w:val="24"/>
+          <w:szCs w:val="24"/>
+          <w:shd w:val="clear" w:color="auto" w:fill="FFFFFF"/>
+        </w:rPr>
+        <w:t>(18), 10256.</w:t>
+      </w:r>
+    </w:p>
+    <w:p>
+      <w:pPr>
+        <w:spacing w:before="240" w:after="240" w:line="480" w:lineRule="auto"/>
+        <w:ind w:left="720" w:hanging="720"/>
+        <w:rPr>
+          <w:rFonts w:ascii="Times New Roman" w:hAnsi="Times New Roman" w:cs="Times New Roman"/>
+          <w:color w:val="222222"/>
+          <w:sz w:val="24"/>
+          <w:szCs w:val="24"/>
+          <w:shd w:val="clear" w:color="auto" w:fill="FFFFFF"/>
+        </w:rPr>
+      </w:pPr>
+      <w:proofErr w:type="spellStart"/>
+      <w:r>
+        <w:rPr>
+          <w:rFonts w:ascii="Times New Roman" w:hAnsi="Times New Roman" w:cs="Times New Roman"/>
+          <w:color w:val="222222"/>
+          <w:sz w:val="24"/>
+          <w:szCs w:val="24"/>
+          <w:shd w:val="clear" w:color="auto" w:fill="FFFFFF"/>
+        </w:rPr>
+        <w:t>Zarras</w:t>
+      </w:r>
+      <w:proofErr w:type="spellEnd"/>
+      <w:r>
+        <w:rPr>
+          <w:rFonts w:ascii="Times New Roman" w:hAnsi="Times New Roman" w:cs="Times New Roman"/>
+          <w:color w:val="222222"/>
+          <w:sz w:val="24"/>
+          <w:szCs w:val="24"/>
+          <w:shd w:val="clear" w:color="auto" w:fill="FFFFFF"/>
+        </w:rPr>
+        <w:t xml:space="preserve">, A. V., &amp; Vassiliadis, P. (2023, October). A Safari for Deviating </w:t>
+      </w:r>
+      <w:proofErr w:type="spellStart"/>
+      <w:r>
+        <w:rPr>
+          <w:rFonts w:ascii="Times New Roman" w:hAnsi="Times New Roman" w:cs="Times New Roman"/>
+          <w:color w:val="222222"/>
+          <w:sz w:val="24"/>
+          <w:szCs w:val="24"/>
+          <w:shd w:val="clear" w:color="auto" w:fill="FFFFFF"/>
+        </w:rPr>
+        <w:t>GoF</w:t>
+      </w:r>
+      <w:proofErr w:type="spellEnd"/>
+      <w:r>
+        <w:rPr>
+          <w:rFonts w:ascii="Times New Roman" w:hAnsi="Times New Roman" w:cs="Times New Roman"/>
+          <w:color w:val="222222"/>
+          <w:sz w:val="24"/>
+          <w:szCs w:val="24"/>
+          <w:shd w:val="clear" w:color="auto" w:fill="FFFFFF"/>
+        </w:rPr>
+        <w:t xml:space="preserve"> Pattern Definitions and Examples on the Web. In </w:t>
+      </w:r>
+      <w:r>
+        <w:rPr>
+          <w:rFonts w:ascii="Times New Roman" w:hAnsi="Times New Roman" w:cs="Times New Roman"/>
+          <w:i/>
+          <w:iCs/>
+          <w:color w:val="222222"/>
+          <w:sz w:val="24"/>
+          <w:szCs w:val="24"/>
+          <w:shd w:val="clear" w:color="auto" w:fill="FFFFFF"/>
+        </w:rPr>
+        <w:t>International Conference on Conceptual Modeling</w:t>
+      </w:r>
+      <w:r>
+        <w:rPr>
+          <w:rFonts w:ascii="Times New Roman" w:hAnsi="Times New Roman" w:cs="Times New Roman"/>
+          <w:color w:val="222222"/>
+          <w:sz w:val="24"/>
+          <w:szCs w:val="24"/>
+          <w:shd w:val="clear" w:color="auto" w:fill="FFFFFF"/>
+        </w:rPr>
+        <w:t> (pp. 181-197). Cham: Springer Nature Switzerland.</w:t>
+      </w:r>
     </w:p>
     <w:sectPr>
-      <w:headerReference w:type="default" r:id="rId9"/>
+      <w:headerReference w:type="default" r:id="rId10"/>
       <w:pgSz w:w="11909" w:h="16834"/>
       <w:pgMar w:top="1440" w:right="1440" w:bottom="1440" w:left="1440" w:header="720" w:footer="720" w:gutter="0"/>
       <w:pgNumType w:start="1"/>
@@ -1237,6 +1920,243 @@
     </w:pPr>
   </w:p>
 </w:hdr>
+</file>
+
+<file path=word/numbering.xml><?xml version="1.0" encoding="utf-8"?>
+<w:numbering xmlns:wpc="http://schemas.microsoft.com/office/word/2010/wordprocessingCanvas" xmlns:cx="http://schemas.microsoft.com/office/drawing/2014/chartex" xmlns:cx1="http://schemas.microsoft.com/office/drawing/2015/9/8/chartex" xmlns:cx2="http://schemas.microsoft.com/office/drawing/2015/10/21/chartex" xmlns:cx3="http://schemas.microsoft.com/office/drawing/2016/5/9/chartex" xmlns:cx4="http://schemas.microsoft.com/office/drawing/2016/5/10/chartex" xmlns:cx5="http://schemas.microsoft.com/office/drawing/2016/5/11/chartex" xmlns:cx6="http://schemas.microsoft.com/office/drawing/2016/5/12/chartex" xmlns:cx7="http://schemas.microsoft.com/office/drawing/2016/5/13/chartex" xmlns:cx8="http://schemas.microsoft.com/office/drawing/2016/5/14/chartex" xmlns:mc="http://schemas.openxmlformats.org/markup-compatibility/2006" xmlns:aink="http://schemas.microsoft.com/office/drawing/2016/ink" xmlns:am3d="http://schemas.microsoft.com/office/drawing/2017/model3d" xmlns:o="urn:schemas-microsoft-com:office:office" xmlns:oel="http://schemas.microsoft.com/office/2019/extlst" xmlns:r="http://schemas.openxmlformats.org/officeDocument/2006/relationships" xmlns:m="http://schemas.openxmlformats.org/officeDocument/2006/math" xmlns:v="urn:schemas-microsoft-com:vml" xmlns:wp14="http://schemas.microsoft.com/office/word/2010/wordprocessingDrawing" xmlns:wp="http://schemas.openxmlformats.org/drawingml/2006/wordprocessingDrawing" xmlns:w10="urn:schemas-microsoft-com:office:word" xmlns:w="http://schemas.openxmlformats.org/wordprocessingml/2006/main" xmlns:w14="http://schemas.microsoft.com/office/word/2010/wordml" xmlns:w15="http://schemas.microsoft.com/office/word/2012/wordml" xmlns:w16cex="http://schemas.microsoft.com/office/word/2018/wordml/cex" xmlns:w16cid="http://schemas.microsoft.com/office/word/2016/wordml/cid" xmlns:w16="http://schemas.microsoft.com/office/word/2018/wordml" xmlns:w16sdtdh="http://schemas.microsoft.com/office/word/2020/wordml/sdtdatahash" xmlns:w16se="http://schemas.microsoft.com/office/word/2015/wordml/symex" xmlns:wpg="http://schemas.microsoft.com/office/word/2010/wordprocessingGroup" xmlns:wpi="http://schemas.microsoft.com/office/word/2010/wordprocessingInk" xmlns:wne="http://schemas.microsoft.com/office/word/2006/wordml" xmlns:wps="http://schemas.microsoft.com/office/word/2010/wordprocessingShape" mc:Ignorable="w14 w15 w16se w16cid w16 w16cex w16sdtdh wp14">
+  <w:abstractNum w:abstractNumId="0" w15:restartNumberingAfterBreak="0">
+    <w:nsid w:val="08BA0730"/>
+    <w:multiLevelType w:val="multilevel"/>
+    <w:tmpl w:val="CCF2DAC8"/>
+    <w:lvl w:ilvl="0">
+      <w:start w:val="1"/>
+      <w:numFmt w:val="decimal"/>
+      <w:lvlText w:val="%1."/>
+      <w:lvlJc w:val="left"/>
+      <w:pPr>
+        <w:tabs>
+          <w:tab w:val="num" w:pos="720"/>
+        </w:tabs>
+        <w:ind w:left="720" w:hanging="360"/>
+      </w:pPr>
+    </w:lvl>
+    <w:lvl w:ilvl="1" w:tentative="1">
+      <w:start w:val="1"/>
+      <w:numFmt w:val="decimal"/>
+      <w:lvlText w:val="%2."/>
+      <w:lvlJc w:val="left"/>
+      <w:pPr>
+        <w:tabs>
+          <w:tab w:val="num" w:pos="1440"/>
+        </w:tabs>
+        <w:ind w:left="1440" w:hanging="360"/>
+      </w:pPr>
+    </w:lvl>
+    <w:lvl w:ilvl="2" w:tentative="1">
+      <w:start w:val="1"/>
+      <w:numFmt w:val="decimal"/>
+      <w:lvlText w:val="%3."/>
+      <w:lvlJc w:val="left"/>
+      <w:pPr>
+        <w:tabs>
+          <w:tab w:val="num" w:pos="2160"/>
+        </w:tabs>
+        <w:ind w:left="2160" w:hanging="360"/>
+      </w:pPr>
+    </w:lvl>
+    <w:lvl w:ilvl="3" w:tentative="1">
+      <w:start w:val="1"/>
+      <w:numFmt w:val="decimal"/>
+      <w:lvlText w:val="%4."/>
+      <w:lvlJc w:val="left"/>
+      <w:pPr>
+        <w:tabs>
+          <w:tab w:val="num" w:pos="2880"/>
+        </w:tabs>
+        <w:ind w:left="2880" w:hanging="360"/>
+      </w:pPr>
+    </w:lvl>
+    <w:lvl w:ilvl="4" w:tentative="1">
+      <w:start w:val="1"/>
+      <w:numFmt w:val="decimal"/>
+      <w:lvlText w:val="%5."/>
+      <w:lvlJc w:val="left"/>
+      <w:pPr>
+        <w:tabs>
+          <w:tab w:val="num" w:pos="3600"/>
+        </w:tabs>
+        <w:ind w:left="3600" w:hanging="360"/>
+      </w:pPr>
+    </w:lvl>
+    <w:lvl w:ilvl="5" w:tentative="1">
+      <w:start w:val="1"/>
+      <w:numFmt w:val="decimal"/>
+      <w:lvlText w:val="%6."/>
+      <w:lvlJc w:val="left"/>
+      <w:pPr>
+        <w:tabs>
+          <w:tab w:val="num" w:pos="4320"/>
+        </w:tabs>
+        <w:ind w:left="4320" w:hanging="360"/>
+      </w:pPr>
+    </w:lvl>
+    <w:lvl w:ilvl="6" w:tentative="1">
+      <w:start w:val="1"/>
+      <w:numFmt w:val="decimal"/>
+      <w:lvlText w:val="%7."/>
+      <w:lvlJc w:val="left"/>
+      <w:pPr>
+        <w:tabs>
+          <w:tab w:val="num" w:pos="5040"/>
+        </w:tabs>
+        <w:ind w:left="5040" w:hanging="360"/>
+      </w:pPr>
+    </w:lvl>
+    <w:lvl w:ilvl="7" w:tentative="1">
+      <w:start w:val="1"/>
+      <w:numFmt w:val="decimal"/>
+      <w:lvlText w:val="%8."/>
+      <w:lvlJc w:val="left"/>
+      <w:pPr>
+        <w:tabs>
+          <w:tab w:val="num" w:pos="5760"/>
+        </w:tabs>
+        <w:ind w:left="5760" w:hanging="360"/>
+      </w:pPr>
+    </w:lvl>
+    <w:lvl w:ilvl="8" w:tentative="1">
+      <w:start w:val="1"/>
+      <w:numFmt w:val="decimal"/>
+      <w:lvlText w:val="%9."/>
+      <w:lvlJc w:val="left"/>
+      <w:pPr>
+        <w:tabs>
+          <w:tab w:val="num" w:pos="6480"/>
+        </w:tabs>
+        <w:ind w:left="6480" w:hanging="360"/>
+      </w:pPr>
+    </w:lvl>
+  </w:abstractNum>
+  <w:abstractNum w:abstractNumId="1" w15:restartNumberingAfterBreak="0">
+    <w:nsid w:val="39CF67F0"/>
+    <w:multiLevelType w:val="multilevel"/>
+    <w:tmpl w:val="66983324"/>
+    <w:lvl w:ilvl="0">
+      <w:start w:val="1"/>
+      <w:numFmt w:val="decimal"/>
+      <w:lvlText w:val="%1."/>
+      <w:lvlJc w:val="left"/>
+      <w:pPr>
+        <w:tabs>
+          <w:tab w:val="num" w:pos="720"/>
+        </w:tabs>
+        <w:ind w:left="720" w:hanging="360"/>
+      </w:pPr>
+    </w:lvl>
+    <w:lvl w:ilvl="1" w:tentative="1">
+      <w:start w:val="1"/>
+      <w:numFmt w:val="decimal"/>
+      <w:lvlText w:val="%2."/>
+      <w:lvlJc w:val="left"/>
+      <w:pPr>
+        <w:tabs>
+          <w:tab w:val="num" w:pos="1440"/>
+        </w:tabs>
+        <w:ind w:left="1440" w:hanging="360"/>
+      </w:pPr>
+    </w:lvl>
+    <w:lvl w:ilvl="2" w:tentative="1">
+      <w:start w:val="1"/>
+      <w:numFmt w:val="decimal"/>
+      <w:lvlText w:val="%3."/>
+      <w:lvlJc w:val="left"/>
+      <w:pPr>
+        <w:tabs>
+          <w:tab w:val="num" w:pos="2160"/>
+        </w:tabs>
+        <w:ind w:left="2160" w:hanging="360"/>
+      </w:pPr>
+    </w:lvl>
+    <w:lvl w:ilvl="3" w:tentative="1">
+      <w:start w:val="1"/>
+      <w:numFmt w:val="decimal"/>
+      <w:lvlText w:val="%4."/>
+      <w:lvlJc w:val="left"/>
+      <w:pPr>
+        <w:tabs>
+          <w:tab w:val="num" w:pos="2880"/>
+        </w:tabs>
+        <w:ind w:left="2880" w:hanging="360"/>
+      </w:pPr>
+    </w:lvl>
+    <w:lvl w:ilvl="4" w:tentative="1">
+      <w:start w:val="1"/>
+      <w:numFmt w:val="decimal"/>
+      <w:lvlText w:val="%5."/>
+      <w:lvlJc w:val="left"/>
+      <w:pPr>
+        <w:tabs>
+          <w:tab w:val="num" w:pos="3600"/>
+        </w:tabs>
+        <w:ind w:left="3600" w:hanging="360"/>
+      </w:pPr>
+    </w:lvl>
+    <w:lvl w:ilvl="5" w:tentative="1">
+      <w:start w:val="1"/>
+      <w:numFmt w:val="decimal"/>
+      <w:lvlText w:val="%6."/>
+      <w:lvlJc w:val="left"/>
+      <w:pPr>
+        <w:tabs>
+          <w:tab w:val="num" w:pos="4320"/>
+        </w:tabs>
+        <w:ind w:left="4320" w:hanging="360"/>
+      </w:pPr>
+    </w:lvl>
+    <w:lvl w:ilvl="6" w:tentative="1">
+      <w:start w:val="1"/>
+      <w:numFmt w:val="decimal"/>
+      <w:lvlText w:val="%7."/>
+      <w:lvlJc w:val="left"/>
+      <w:pPr>
+        <w:tabs>
+          <w:tab w:val="num" w:pos="5040"/>
+        </w:tabs>
+        <w:ind w:left="5040" w:hanging="360"/>
+      </w:pPr>
+    </w:lvl>
+    <w:lvl w:ilvl="7" w:tentative="1">
+      <w:start w:val="1"/>
+      <w:numFmt w:val="decimal"/>
+      <w:lvlText w:val="%8."/>
+      <w:lvlJc w:val="left"/>
+      <w:pPr>
+        <w:tabs>
+          <w:tab w:val="num" w:pos="5760"/>
+        </w:tabs>
+        <w:ind w:left="5760" w:hanging="360"/>
+      </w:pPr>
+    </w:lvl>
+    <w:lvl w:ilvl="8" w:tentative="1">
+      <w:start w:val="1"/>
+      <w:numFmt w:val="decimal"/>
+      <w:lvlText w:val="%9."/>
+      <w:lvlJc w:val="left"/>
+      <w:pPr>
+        <w:tabs>
+          <w:tab w:val="num" w:pos="6480"/>
+        </w:tabs>
+        <w:ind w:left="6480" w:hanging="360"/>
+      </w:pPr>
+    </w:lvl>
+  </w:abstractNum>
+  <w:num w:numId="1" w16cid:durableId="796919452">
+    <w:abstractNumId w:val="1"/>
+  </w:num>
+  <w:num w:numId="2" w16cid:durableId="1952543283">
+    <w:abstractNumId w:val="0"/>
+  </w:num>
+</w:numbering>
 </file>
 
 <file path=word/styles.xml><?xml version="1.0" encoding="utf-8"?>
@@ -1637,6 +2557,7 @@
   <w:style w:type="paragraph" w:default="1" w:styleId="Normal">
     <w:name w:val="Normal"/>
     <w:qFormat/>
+    <w:rsid w:val="00DA6364"/>
   </w:style>
   <w:style w:type="paragraph" w:styleId="Heading1">
     <w:name w:val="heading 1"/>
@@ -1754,7 +2675,6 @@
   <w:style w:type="character" w:default="1" w:styleId="DefaultParagraphFont">
     <w:name w:val="Default Paragraph Font"/>
     <w:uiPriority w:val="1"/>
-    <w:semiHidden/>
     <w:unhideWhenUsed/>
   </w:style>
   <w:style w:type="table" w:default="1" w:styleId="TableNormal">
